--- a/PDToolDocs/docs_original/PDTool Module - DataSource.docx
+++ b/PDToolDocs/docs_original/PDTool Module - DataSource.docx
@@ -1966,6 +1966,134 @@
           </w:p>
         </w:tc>
       </w:tr>
+      <w:tr>
+        <w:tc>
+          <w:tcPr>
+            <w:tcW w:w="2263" w:type="dxa"/>
+            <w:tcBorders>
+              <w:top w:val="single" w:sz="4" w:space="0" w:color="auto"/>
+              <w:left w:val="single" w:sz="4" w:space="0" w:color="auto"/>
+              <w:bottom w:val="single" w:sz="4" w:space="0" w:color="auto"/>
+              <w:right w:val="single" w:sz="4" w:space="0" w:color="auto"/>
+            </w:tcBorders>
+            <w:shd w:val="clear" w:color="auto" w:fill="auto"/>
+          </w:tcPr>
+          <w:p>
+            <w:pPr>
+              <w:pStyle w:val="Abstract"/>
+              <w:spacing w:before="60" w:after="60" w:line="240" w:lineRule="auto"/>
+              <w:ind w:left="0"/>
+              <w:rPr>
+                <w:sz w:val="16"/>
+                <w:szCs w:val="16"/>
+              </w:rPr>
+            </w:pPr>
+            <w:r>
+              <w:rPr>
+                <w:sz w:val="16"/>
+                <w:szCs w:val="16"/>
+              </w:rPr>
+              <w:t>5.1</w:t>
+            </w:r>
+          </w:p>
+        </w:tc>
+        <w:tc>
+          <w:tcPr>
+            <w:tcW w:w="1589" w:type="dxa"/>
+            <w:tcBorders>
+              <w:top w:val="single" w:sz="4" w:space="0" w:color="auto"/>
+              <w:left w:val="single" w:sz="4" w:space="0" w:color="auto"/>
+              <w:bottom w:val="single" w:sz="4" w:space="0" w:color="auto"/>
+              <w:right w:val="single" w:sz="4" w:space="0" w:color="auto"/>
+            </w:tcBorders>
+            <w:shd w:val="clear" w:color="auto" w:fill="auto"/>
+          </w:tcPr>
+          <w:p>
+            <w:pPr>
+              <w:pStyle w:val="Abstract"/>
+              <w:spacing w:before="60" w:after="60" w:line="240" w:lineRule="auto"/>
+              <w:ind w:left="0"/>
+              <w:rPr>
+                <w:sz w:val="16"/>
+                <w:szCs w:val="16"/>
+              </w:rPr>
+            </w:pPr>
+            <w:r>
+              <w:rPr>
+                <w:sz w:val="16"/>
+                <w:szCs w:val="16"/>
+              </w:rPr>
+              <w:t>10/20/2020</w:t>
+            </w:r>
+          </w:p>
+        </w:tc>
+        <w:tc>
+          <w:tcPr>
+            <w:tcW w:w="1746" w:type="dxa"/>
+            <w:tcBorders>
+              <w:top w:val="single" w:sz="4" w:space="0" w:color="auto"/>
+              <w:left w:val="single" w:sz="4" w:space="0" w:color="auto"/>
+              <w:bottom w:val="single" w:sz="4" w:space="0" w:color="auto"/>
+              <w:right w:val="single" w:sz="4" w:space="0" w:color="auto"/>
+            </w:tcBorders>
+            <w:shd w:val="clear" w:color="auto" w:fill="auto"/>
+          </w:tcPr>
+          <w:p>
+            <w:pPr>
+              <w:pStyle w:val="Abstract"/>
+              <w:spacing w:before="60" w:after="60" w:line="240" w:lineRule="auto"/>
+              <w:ind w:left="0"/>
+              <w:rPr>
+                <w:sz w:val="16"/>
+                <w:szCs w:val="16"/>
+                <w:lang w:val="en-GB"/>
+              </w:rPr>
+            </w:pPr>
+            <w:r>
+              <w:rPr>
+                <w:sz w:val="16"/>
+                <w:szCs w:val="16"/>
+                <w:lang w:val="en-GB"/>
+              </w:rPr>
+              <w:t>Mike Tinius</w:t>
+            </w:r>
+          </w:p>
+        </w:tc>
+        <w:tc>
+          <w:tcPr>
+            <w:tcW w:w="4050" w:type="dxa"/>
+            <w:tcBorders>
+              <w:top w:val="single" w:sz="4" w:space="0" w:color="auto"/>
+              <w:left w:val="single" w:sz="4" w:space="0" w:color="auto"/>
+              <w:bottom w:val="single" w:sz="4" w:space="0" w:color="auto"/>
+              <w:right w:val="single" w:sz="4" w:space="0" w:color="auto"/>
+            </w:tcBorders>
+            <w:shd w:val="clear" w:color="auto" w:fill="auto"/>
+          </w:tcPr>
+          <w:p>
+            <w:pPr>
+              <w:pStyle w:val="Abstract"/>
+              <w:spacing w:before="60" w:after="60" w:line="240" w:lineRule="auto"/>
+              <w:ind w:left="0"/>
+              <w:rPr>
+                <w:sz w:val="16"/>
+                <w:szCs w:val="16"/>
+                <w:lang w:val="en-GB"/>
+              </w:rPr>
+            </w:pPr>
+            <w:r>
+              <w:rPr>
+                <w:sz w:val="16"/>
+                <w:szCs w:val="16"/>
+                <w:lang w:val="en-GB"/>
+              </w:rPr>
+              <w:t>Updated documentation</w:t>
+            </w:r>
+            <w:bookmarkStart w:id="1" w:name="_GoBack"/>
+            <w:bookmarkEnd w:id="1"/>
+          </w:p>
+        </w:tc>
+      </w:tr>
     </w:tbl>
     <w:p>
       <w:pPr>
@@ -4868,8 +4996,6 @@
         </w:rPr>
         <w:fldChar w:fldCharType="end"/>
       </w:r>
-      <w:bookmarkStart w:id="1" w:name="_GoBack"/>
-      <w:bookmarkEnd w:id="1"/>
     </w:p>
     <w:p>
       <w:pPr>
@@ -6053,7 +6179,7 @@
           </mc:Choice>
           <mc:Fallback>
             <w:pict>
-              <v:rect w14:anchorId="06EE56C5" id="Rectangle 33" o:spid="_x0000_s1026" style="position:absolute;margin-left:63pt;margin-top:77.65pt;width:117pt;height:31.4pt;z-index:251659264;visibility:visible;mso-wrap-style:square;mso-width-percent:0;mso-height-percent:0;mso-wrap-distance-left:9pt;mso-wrap-distance-top:0;mso-wrap-distance-right:9pt;mso-wrap-distance-bottom:0;mso-position-horizontal:absolute;mso-position-horizontal-relative:text;mso-position-vertical:absolute;mso-position-vertical-relative:text;mso-width-percent:0;mso-height-percent:0;mso-width-relative:page;mso-height-relative:page;v-text-anchor:top" o:gfxdata="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" filled="f" fillcolor="#c0504d" strokecolor="red" strokeweight="2.25pt">
+              <v:rect w14:anchorId="150EDC7E" id="Rectangle 33" o:spid="_x0000_s1026" style="position:absolute;margin-left:63pt;margin-top:77.65pt;width:117pt;height:31.4pt;z-index:251659264;visibility:visible;mso-wrap-style:square;mso-width-percent:0;mso-height-percent:0;mso-wrap-distance-left:9pt;mso-wrap-distance-top:0;mso-wrap-distance-right:9pt;mso-wrap-distance-bottom:0;mso-position-horizontal:absolute;mso-position-horizontal-relative:text;mso-position-vertical:absolute;mso-position-vertical-relative:text;mso-width-percent:0;mso-height-percent:0;mso-width-relative:page;mso-height-relative:page;v-text-anchor:top" o:gfxdata="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" filled="f" fillcolor="#c0504d" strokecolor="red" strokeweight="2.25pt">
                 <v:shadow on="t" color="#622423" opacity=".5" offset="1pt,.74833mm"/>
               </v:rect>
             </w:pict>
@@ -6687,7 +6813,7 @@
           </mc:Choice>
           <mc:Fallback>
             <w:pict>
-              <v:rect w14:anchorId="0E627F37" id="Rectangle 30" o:spid="_x0000_s1026" style="position:absolute;margin-left:121.9pt;margin-top:56.3pt;width:378.95pt;height:15.6pt;z-index:251671552;visibility:visible;mso-wrap-style:square;mso-width-percent:0;mso-height-percent:0;mso-wrap-distance-left:9pt;mso-wrap-distance-top:0;mso-wrap-distance-right:9pt;mso-wrap-distance-bottom:0;mso-position-horizontal:absolute;mso-position-horizontal-relative:text;mso-position-vertical:absolute;mso-position-vertical-relative:text;mso-width-percent:0;mso-height-percent:0;mso-width-relative:page;mso-height-relative:page;v-text-anchor:top" o:gfxdata="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" filled="f" fillcolor="#c0504d" strokecolor="red" strokeweight="2.25pt">
+              <v:rect w14:anchorId="6795EDD2" id="Rectangle 30" o:spid="_x0000_s1026" style="position:absolute;margin-left:121.9pt;margin-top:56.3pt;width:378.95pt;height:15.6pt;z-index:251671552;visibility:visible;mso-wrap-style:square;mso-width-percent:0;mso-height-percent:0;mso-wrap-distance-left:9pt;mso-wrap-distance-top:0;mso-wrap-distance-right:9pt;mso-wrap-distance-bottom:0;mso-position-horizontal:absolute;mso-position-horizontal-relative:text;mso-position-vertical:absolute;mso-position-vertical-relative:text;mso-width-percent:0;mso-height-percent:0;mso-width-relative:page;mso-height-relative:page;v-text-anchor:top" o:gfxdata="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" filled="f" fillcolor="#c0504d" strokecolor="red" strokeweight="2.25pt">
                 <v:shadow on="t" color="#622423" opacity=".5" offset="1pt,.74833mm"/>
               </v:rect>
             </w:pict>
@@ -6775,7 +6901,7 @@
           </mc:Choice>
           <mc:Fallback>
             <w:pict>
-              <v:rect w14:anchorId="63F1ACBF" id="Rectangle 29" o:spid="_x0000_s1026" style="position:absolute;margin-left:121.9pt;margin-top:26.4pt;width:378.95pt;height:15.55pt;z-index:251665408;visibility:visible;mso-wrap-style:square;mso-width-percent:0;mso-height-percent:0;mso-wrap-distance-left:9pt;mso-wrap-distance-top:0;mso-wrap-distance-right:9pt;mso-wrap-distance-bottom:0;mso-position-horizontal:absolute;mso-position-horizontal-relative:text;mso-position-vertical:absolute;mso-position-vertical-relative:text;mso-width-percent:0;mso-height-percent:0;mso-width-relative:page;mso-height-relative:page;v-text-anchor:top" o:gfxdata="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" filled="f" fillcolor="#c0504d" strokecolor="red" strokeweight="2.25pt">
+              <v:rect w14:anchorId="090A2E31" id="Rectangle 29" o:spid="_x0000_s1026" style="position:absolute;margin-left:121.9pt;margin-top:26.4pt;width:378.95pt;height:15.55pt;z-index:251665408;visibility:visible;mso-wrap-style:square;mso-width-percent:0;mso-height-percent:0;mso-wrap-distance-left:9pt;mso-wrap-distance-top:0;mso-wrap-distance-right:9pt;mso-wrap-distance-bottom:0;mso-position-horizontal:absolute;mso-position-horizontal-relative:text;mso-position-vertical:absolute;mso-position-vertical-relative:text;mso-width-percent:0;mso-height-percent:0;mso-width-relative:page;mso-height-relative:page;v-text-anchor:top" o:gfxdata="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" filled="f" fillcolor="#c0504d" strokecolor="red" strokeweight="2.25pt">
                 <v:shadow on="t" color="#622423" opacity=".5" offset="1pt,.74833mm"/>
               </v:rect>
             </w:pict>
@@ -6957,7 +7083,7 @@
           </mc:Choice>
           <mc:Fallback>
             <w:pict>
-              <v:rect w14:anchorId="0C7A964A" id="Rectangle 28" o:spid="_x0000_s1026" style="position:absolute;margin-left:149.1pt;margin-top:125.05pt;width:152.45pt;height:20.15pt;z-index:251662336;visibility:visible;mso-wrap-style:square;mso-width-percent:0;mso-height-percent:0;mso-wrap-distance-left:9pt;mso-wrap-distance-top:0;mso-wrap-distance-right:9pt;mso-wrap-distance-bottom:0;mso-position-horizontal:absolute;mso-position-horizontal-relative:text;mso-position-vertical:absolute;mso-position-vertical-relative:text;mso-width-percent:0;mso-height-percent:0;mso-width-relative:page;mso-height-relative:page;v-text-anchor:top" o:gfxdata="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" filled="f" fillcolor="#c0504d" strokecolor="#0070c0" strokeweight="1.5pt">
+              <v:rect w14:anchorId="46C21995" id="Rectangle 28" o:spid="_x0000_s1026" style="position:absolute;margin-left:149.1pt;margin-top:125.05pt;width:152.45pt;height:20.15pt;z-index:251662336;visibility:visible;mso-wrap-style:square;mso-width-percent:0;mso-height-percent:0;mso-wrap-distance-left:9pt;mso-wrap-distance-top:0;mso-wrap-distance-right:9pt;mso-wrap-distance-bottom:0;mso-position-horizontal:absolute;mso-position-horizontal-relative:text;mso-position-vertical:absolute;mso-position-vertical-relative:text;mso-width-percent:0;mso-height-percent:0;mso-width-relative:page;mso-height-relative:page;v-text-anchor:top" o:gfxdata="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" filled="f" fillcolor="#c0504d" strokecolor="#0070c0" strokeweight="1.5pt">
                 <v:shadow on="t" color="#622423" opacity=".5" offset="1pt,.74833mm"/>
               </v:rect>
             </w:pict>
@@ -7043,7 +7169,7 @@
           </mc:Choice>
           <mc:Fallback>
             <w:pict>
-              <v:rect w14:anchorId="47F503E7" id="Rectangle 27" o:spid="_x0000_s1026" style="position:absolute;margin-left:142.95pt;margin-top:160.25pt;width:289.35pt;height:12.75pt;z-index:251660288;visibility:visible;mso-wrap-style:square;mso-width-percent:0;mso-height-percent:0;mso-wrap-distance-left:9pt;mso-wrap-distance-top:0;mso-wrap-distance-right:9pt;mso-wrap-distance-bottom:0;mso-position-horizontal:absolute;mso-position-horizontal-relative:text;mso-position-vertical:absolute;mso-position-vertical-relative:text;mso-width-percent:0;mso-height-percent:0;mso-width-relative:page;mso-height-relative:page;v-text-anchor:top" o:gfxdata="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" filled="f" fillcolor="#c0504d" strokecolor="red" strokeweight="2.25pt">
+              <v:rect w14:anchorId="0FF70B88" id="Rectangle 27" o:spid="_x0000_s1026" style="position:absolute;margin-left:142.95pt;margin-top:160.25pt;width:289.35pt;height:12.75pt;z-index:251660288;visibility:visible;mso-wrap-style:square;mso-width-percent:0;mso-height-percent:0;mso-wrap-distance-left:9pt;mso-wrap-distance-top:0;mso-wrap-distance-right:9pt;mso-wrap-distance-bottom:0;mso-position-horizontal:absolute;mso-position-horizontal-relative:text;mso-position-vertical:absolute;mso-position-vertical-relative:text;mso-width-percent:0;mso-height-percent:0;mso-width-relative:page;mso-height-relative:page;v-text-anchor:top" o:gfxdata="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" filled="f" fillcolor="#c0504d" strokecolor="red" strokeweight="2.25pt">
                 <v:shadow on="t" color="#622423" opacity=".5" offset="1pt,.74833mm"/>
               </v:rect>
             </w:pict>
@@ -7129,7 +7255,7 @@
           </mc:Choice>
           <mc:Fallback>
             <w:pict>
-              <v:rect w14:anchorId="544E69AA" id="Rectangle 26" o:spid="_x0000_s1026" style="position:absolute;margin-left:142.95pt;margin-top:302.45pt;width:307.2pt;height:14.95pt;z-index:251661312;visibility:visible;mso-wrap-style:square;mso-width-percent:0;mso-height-percent:0;mso-wrap-distance-left:9pt;mso-wrap-distance-top:0;mso-wrap-distance-right:9pt;mso-wrap-distance-bottom:0;mso-position-horizontal:absolute;mso-position-horizontal-relative:text;mso-position-vertical:absolute;mso-position-vertical-relative:text;mso-width-percent:0;mso-height-percent:0;mso-width-relative:page;mso-height-relative:page;v-text-anchor:top" o:gfxdata="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" filled="f" fillcolor="#c0504d" strokecolor="red" strokeweight="2.25pt">
+              <v:rect w14:anchorId="127092BD" id="Rectangle 26" o:spid="_x0000_s1026" style="position:absolute;margin-left:142.95pt;margin-top:302.45pt;width:307.2pt;height:14.95pt;z-index:251661312;visibility:visible;mso-wrap-style:square;mso-width-percent:0;mso-height-percent:0;mso-wrap-distance-left:9pt;mso-wrap-distance-top:0;mso-wrap-distance-right:9pt;mso-wrap-distance-bottom:0;mso-position-horizontal:absolute;mso-position-horizontal-relative:text;mso-position-vertical:absolute;mso-position-vertical-relative:text;mso-width-percent:0;mso-height-percent:0;mso-width-relative:page;mso-height-relative:page;v-text-anchor:top" o:gfxdata="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" filled="f" fillcolor="#c0504d" strokecolor="red" strokeweight="2.25pt">
                 <v:shadow on="t" color="#622423" opacity=".5" offset="1pt,.74833mm"/>
               </v:rect>
             </w:pict>
@@ -7215,7 +7341,7 @@
           </mc:Choice>
           <mc:Fallback>
             <w:pict>
-              <v:rect w14:anchorId="2056730E" id="Rectangle 25" o:spid="_x0000_s1026" style="position:absolute;margin-left:138.5pt;margin-top:267.1pt;width:147.1pt;height:20.2pt;z-index:251663360;visibility:visible;mso-wrap-style:square;mso-width-percent:0;mso-height-percent:0;mso-wrap-distance-left:9pt;mso-wrap-distance-top:0;mso-wrap-distance-right:9pt;mso-wrap-distance-bottom:0;mso-position-horizontal:absolute;mso-position-horizontal-relative:text;mso-position-vertical:absolute;mso-position-vertical-relative:text;mso-width-percent:0;mso-height-percent:0;mso-width-relative:page;mso-height-relative:page;v-text-anchor:top" o:gfxdata="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" filled="f" fillcolor="#c0504d" strokecolor="#0070c0" strokeweight="1.5pt">
+              <v:rect w14:anchorId="6FCE5863" id="Rectangle 25" o:spid="_x0000_s1026" style="position:absolute;margin-left:138.5pt;margin-top:267.1pt;width:147.1pt;height:20.2pt;z-index:251663360;visibility:visible;mso-wrap-style:square;mso-width-percent:0;mso-height-percent:0;mso-wrap-distance-left:9pt;mso-wrap-distance-top:0;mso-wrap-distance-right:9pt;mso-wrap-distance-bottom:0;mso-position-horizontal:absolute;mso-position-horizontal-relative:text;mso-position-vertical:absolute;mso-position-vertical-relative:text;mso-width-percent:0;mso-height-percent:0;mso-width-relative:page;mso-height-relative:page;v-text-anchor:top" o:gfxdata="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" filled="f" fillcolor="#c0504d" strokecolor="#0070c0" strokeweight="1.5pt">
                 <v:shadow on="t" color="#622423" opacity=".5" offset="1pt,.74833mm"/>
               </v:rect>
             </w:pict>
@@ -7432,7 +7558,7 @@
           </mc:Choice>
           <mc:Fallback>
             <w:pict>
-              <v:rect w14:anchorId="2A3C6C83" id="Rectangle 23" o:spid="_x0000_s1026" style="position:absolute;margin-left:102.8pt;margin-top:54.35pt;width:398.25pt;height:19.6pt;z-index:251670528;visibility:visible;mso-wrap-style:square;mso-width-percent:0;mso-height-percent:0;mso-wrap-distance-left:9pt;mso-wrap-distance-top:0;mso-wrap-distance-right:9pt;mso-wrap-distance-bottom:0;mso-position-horizontal:absolute;mso-position-horizontal-relative:text;mso-position-vertical:absolute;mso-position-vertical-relative:text;mso-width-percent:0;mso-height-percent:0;mso-width-relative:page;mso-height-relative:page;v-text-anchor:top" o:gfxdata="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" filled="f" fillcolor="#c0504d" strokecolor="red" strokeweight="2.25pt">
+              <v:rect w14:anchorId="5C297E07" id="Rectangle 23" o:spid="_x0000_s1026" style="position:absolute;margin-left:102.8pt;margin-top:54.35pt;width:398.25pt;height:19.6pt;z-index:251670528;visibility:visible;mso-wrap-style:square;mso-width-percent:0;mso-height-percent:0;mso-wrap-distance-left:9pt;mso-wrap-distance-top:0;mso-wrap-distance-right:9pt;mso-wrap-distance-bottom:0;mso-position-horizontal:absolute;mso-position-horizontal-relative:text;mso-position-vertical:absolute;mso-position-vertical-relative:text;mso-width-percent:0;mso-height-percent:0;mso-width-relative:page;mso-height-relative:page;v-text-anchor:top" o:gfxdata="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" filled="f" fillcolor="#c0504d" strokecolor="red" strokeweight="2.25pt">
                 <v:shadow on="t" color="#622423" opacity=".5" offset="1pt,.74833mm"/>
               </v:rect>
             </w:pict>
@@ -7670,7 +7796,7 @@
           </mc:Choice>
           <mc:Fallback>
             <w:pict>
-              <v:rect w14:anchorId="6B0A181B" id="Rectangle 22" o:spid="_x0000_s1026" style="position:absolute;margin-left:104.55pt;margin-top:297.6pt;width:206.9pt;height:58.15pt;z-index:251667456;visibility:visible;mso-wrap-style:square;mso-width-percent:0;mso-height-percent:0;mso-wrap-distance-left:9pt;mso-wrap-distance-top:0;mso-wrap-distance-right:9pt;mso-wrap-distance-bottom:0;mso-position-horizontal:absolute;mso-position-horizontal-relative:text;mso-position-vertical:absolute;mso-position-vertical-relative:text;mso-width-percent:0;mso-height-percent:0;mso-width-relative:page;mso-height-relative:page;v-text-anchor:top" o:gfxdata="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" filled="f" fillcolor="#c0504d" strokecolor="#0070c0" strokeweight="1.5pt">
+              <v:rect w14:anchorId="02BA66A4" id="Rectangle 22" o:spid="_x0000_s1026" style="position:absolute;margin-left:104.55pt;margin-top:297.6pt;width:206.9pt;height:58.15pt;z-index:251667456;visibility:visible;mso-wrap-style:square;mso-width-percent:0;mso-height-percent:0;mso-wrap-distance-left:9pt;mso-wrap-distance-top:0;mso-wrap-distance-right:9pt;mso-wrap-distance-bottom:0;mso-position-horizontal:absolute;mso-position-horizontal-relative:text;mso-position-vertical:absolute;mso-position-vertical-relative:text;mso-width-percent:0;mso-height-percent:0;mso-width-relative:page;mso-height-relative:page;v-text-anchor:top" o:gfxdata="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" filled="f" fillcolor="#c0504d" strokecolor="#0070c0" strokeweight="1.5pt">
                 <v:shadow on="t" color="#622423" opacity=".5" offset="1pt,.74833mm"/>
               </v:rect>
             </w:pict>
@@ -7881,7 +8007,7 @@
           </mc:Choice>
           <mc:Fallback>
             <w:pict>
-              <v:rect w14:anchorId="6387D97D" id="Rectangle 19" o:spid="_x0000_s1026" style="position:absolute;margin-left:104.55pt;margin-top:181.8pt;width:206.9pt;height:57.6pt;z-index:251666432;visibility:visible;mso-wrap-style:square;mso-width-percent:0;mso-height-percent:0;mso-wrap-distance-left:9pt;mso-wrap-distance-top:0;mso-wrap-distance-right:9pt;mso-wrap-distance-bottom:0;mso-position-horizontal:absolute;mso-position-horizontal-relative:text;mso-position-vertical:absolute;mso-position-vertical-relative:text;mso-width-percent:0;mso-height-percent:0;mso-width-relative:page;mso-height-relative:page;v-text-anchor:top" o:gfxdata="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" filled="f" fillcolor="#c0504d" strokecolor="#0070c0" strokeweight="1.5pt">
+              <v:rect w14:anchorId="5E66EE03" id="Rectangle 19" o:spid="_x0000_s1026" style="position:absolute;margin-left:104.55pt;margin-top:181.8pt;width:206.9pt;height:57.6pt;z-index:251666432;visibility:visible;mso-wrap-style:square;mso-width-percent:0;mso-height-percent:0;mso-wrap-distance-left:9pt;mso-wrap-distance-top:0;mso-wrap-distance-right:9pt;mso-wrap-distance-bottom:0;mso-position-horizontal:absolute;mso-position-horizontal-relative:text;mso-position-vertical:absolute;mso-position-vertical-relative:text;mso-width-percent:0;mso-height-percent:0;mso-width-relative:page;mso-height-relative:page;v-text-anchor:top" o:gfxdata="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" filled="f" fillcolor="#c0504d" strokecolor="#0070c0" strokeweight="1.5pt">
                 <v:shadow on="t" color="#622423" opacity=".5" offset="1pt,.74833mm"/>
               </v:rect>
             </w:pict>
@@ -42356,7 +42482,7 @@
                       </a:ln>
                       <a:extLst>
                         <a:ext uri="{909E8E84-426E-40dd-AFC4-6F175D3DCCD1}">
-                          <a14:hiddenFill xmlns:a14="http://schemas.microsoft.com/office/drawing/2010/main" xmlns:w="http://schemas.openxmlformats.org/wordprocessingml/2006/main" xmlns:w10="urn:schemas-microsoft-com:office:word" xmlns:v="urn:schemas-microsoft-com:vml" xmlns:o="urn:schemas-microsoft-com:office:office" xmlns="" xmlns:mv="urn:schemas-microsoft-com:mac:vml" xmlns:mo="http://schemas.microsoft.com/office/mac/office/2008/main">
+                          <a14:hiddenFill xmlns:mo="http://schemas.microsoft.com/office/mac/office/2008/main" xmlns:mv="urn:schemas-microsoft-com:mac:vml" xmlns="" xmlns:o="urn:schemas-microsoft-com:office:office" xmlns:v="urn:schemas-microsoft-com:vml" xmlns:w10="urn:schemas-microsoft-com:office:word" xmlns:w="http://schemas.openxmlformats.org/wordprocessingml/2006/main" xmlns:a14="http://schemas.microsoft.com/office/drawing/2010/main">
                             <a:solidFill>
                               <a:srgbClr val="000000"/>
                             </a:solidFill>
@@ -42381,7 +42507,7 @@
         </mc:Choice>
         <mc:Fallback>
           <w:pict>
-            <v:rect w14:anchorId="260CA39D" id="Rectangle 20" o:spid="_x0000_s1026" style="position:absolute;margin-left:-45pt;margin-top:-16.2pt;width:530.5pt;height:36.7pt;z-index:-251662336;visibility:visible;mso-wrap-style:square;mso-width-percent:0;mso-height-percent:0;mso-wrap-distance-left:9pt;mso-wrap-distance-top:0;mso-wrap-distance-right:9pt;mso-wrap-distance-bottom:0;mso-position-horizontal:absolute;mso-position-horizontal-relative:text;mso-position-vertical:absolute;mso-position-vertical-relative:text;mso-width-percent:0;mso-height-percent:0;mso-width-relative:page;mso-height-relative:page;v-text-anchor:top" o:gfxdata="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" filled="f" strokecolor="gray" strokeweight="1pt">
+            <v:rect w14:anchorId="5DFD8ABA" id="Rectangle 20" o:spid="_x0000_s1026" style="position:absolute;margin-left:-45pt;margin-top:-16.2pt;width:530.5pt;height:36.7pt;z-index:-251662336;visibility:visible;mso-wrap-style:square;mso-width-percent:0;mso-height-percent:0;mso-wrap-distance-left:9pt;mso-wrap-distance-top:0;mso-wrap-distance-right:9pt;mso-wrap-distance-bottom:0;mso-position-horizontal:absolute;mso-position-horizontal-relative:text;mso-position-vertical:absolute;mso-position-vertical-relative:text;mso-width-percent:0;mso-height-percent:0;mso-width-relative:page;mso-height-relative:page;v-text-anchor:top" o:gfxdata="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" filled="f" strokecolor="gray" strokeweight="1pt">
               <v:stroke dashstyle="dash"/>
             </v:rect>
           </w:pict>
@@ -42659,14 +42785,14 @@
                       </a:ln>
                       <a:extLst>
                         <a:ext uri="{909E8E84-426E-40dd-AFC4-6F175D3DCCD1}">
-                          <a14:hiddenFill xmlns:a14="http://schemas.microsoft.com/office/drawing/2010/main" xmlns:w="http://schemas.openxmlformats.org/wordprocessingml/2006/main" xmlns:w10="urn:schemas-microsoft-com:office:word" xmlns:v="urn:schemas-microsoft-com:vml" xmlns:o="urn:schemas-microsoft-com:office:office" xmlns="" xmlns:mv="urn:schemas-microsoft-com:mac:vml" xmlns:mo="http://schemas.microsoft.com/office/mac/office/2008/main">
+                          <a14:hiddenFill xmlns:mo="http://schemas.microsoft.com/office/mac/office/2008/main" xmlns:mv="urn:schemas-microsoft-com:mac:vml" xmlns="" xmlns:o="urn:schemas-microsoft-com:office:office" xmlns:v="urn:schemas-microsoft-com:vml" xmlns:w10="urn:schemas-microsoft-com:office:word" xmlns:w="http://schemas.openxmlformats.org/wordprocessingml/2006/main" xmlns:a14="http://schemas.microsoft.com/office/drawing/2010/main">
                             <a:solidFill>
                               <a:srgbClr val="FFFFFF"/>
                             </a:solidFill>
                           </a14:hiddenFill>
                         </a:ext>
                         <a:ext uri="{91240B29-F687-4f45-9708-019B960494DF}">
-                          <a14:hiddenLine xmlns:a14="http://schemas.microsoft.com/office/drawing/2010/main" xmlns:w="http://schemas.openxmlformats.org/wordprocessingml/2006/main" xmlns:w10="urn:schemas-microsoft-com:office:word" xmlns:v="urn:schemas-microsoft-com:vml" xmlns:o="urn:schemas-microsoft-com:office:office" xmlns="" xmlns:mv="urn:schemas-microsoft-com:mac:vml" xmlns:mo="http://schemas.microsoft.com/office/mac/office/2008/main" w="9525">
+                          <a14:hiddenLine xmlns:mo="http://schemas.microsoft.com/office/mac/office/2008/main" xmlns:mv="urn:schemas-microsoft-com:mac:vml" xmlns="" xmlns:o="urn:schemas-microsoft-com:office:office" xmlns:v="urn:schemas-microsoft-com:vml" xmlns:w10="urn:schemas-microsoft-com:office:word" xmlns:w="http://schemas.openxmlformats.org/wordprocessingml/2006/main" xmlns:a14="http://schemas.microsoft.com/office/drawing/2010/main" w="9525">
                             <a:solidFill>
                               <a:srgbClr val="000000"/>
                             </a:solidFill>
@@ -42820,14 +42946,14 @@
                       </a:ln>
                       <a:extLst>
                         <a:ext uri="{909E8E84-426E-40dd-AFC4-6F175D3DCCD1}">
-                          <a14:hiddenFill xmlns:a14="http://schemas.microsoft.com/office/drawing/2010/main" xmlns:w="http://schemas.openxmlformats.org/wordprocessingml/2006/main" xmlns:w10="urn:schemas-microsoft-com:office:word" xmlns:v="urn:schemas-microsoft-com:vml" xmlns:o="urn:schemas-microsoft-com:office:office" xmlns="" xmlns:mv="urn:schemas-microsoft-com:mac:vml" xmlns:mo="http://schemas.microsoft.com/office/mac/office/2008/main">
+                          <a14:hiddenFill xmlns:mo="http://schemas.microsoft.com/office/mac/office/2008/main" xmlns:mv="urn:schemas-microsoft-com:mac:vml" xmlns="" xmlns:o="urn:schemas-microsoft-com:office:office" xmlns:v="urn:schemas-microsoft-com:vml" xmlns:w10="urn:schemas-microsoft-com:office:word" xmlns:w="http://schemas.openxmlformats.org/wordprocessingml/2006/main" xmlns:a14="http://schemas.microsoft.com/office/drawing/2010/main">
                             <a:solidFill>
                               <a:srgbClr val="FFFFFF"/>
                             </a:solidFill>
                           </a14:hiddenFill>
                         </a:ext>
                         <a:ext uri="{91240B29-F687-4f45-9708-019B960494DF}">
-                          <a14:hiddenLine xmlns:a14="http://schemas.microsoft.com/office/drawing/2010/main" xmlns:w="http://schemas.openxmlformats.org/wordprocessingml/2006/main" xmlns:w10="urn:schemas-microsoft-com:office:word" xmlns:v="urn:schemas-microsoft-com:vml" xmlns:o="urn:schemas-microsoft-com:office:office" xmlns="" xmlns:mv="urn:schemas-microsoft-com:mac:vml" xmlns:mo="http://schemas.microsoft.com/office/mac/office/2008/main" w="9525">
+                          <a14:hiddenLine xmlns:mo="http://schemas.microsoft.com/office/mac/office/2008/main" xmlns:mv="urn:schemas-microsoft-com:mac:vml" xmlns="" xmlns:o="urn:schemas-microsoft-com:office:office" xmlns:v="urn:schemas-microsoft-com:vml" xmlns:w10="urn:schemas-microsoft-com:office:word" xmlns:w="http://schemas.openxmlformats.org/wordprocessingml/2006/main" xmlns:a14="http://schemas.microsoft.com/office/drawing/2010/main" w="9525">
                             <a:solidFill>
                               <a:srgbClr val="000000"/>
                             </a:solidFill>
@@ -43017,14 +43143,14 @@
                       </a:ln>
                       <a:extLst>
                         <a:ext uri="{909E8E84-426E-40dd-AFC4-6F175D3DCCD1}">
-                          <a14:hiddenFill xmlns:a14="http://schemas.microsoft.com/office/drawing/2010/main" xmlns:w="http://schemas.openxmlformats.org/wordprocessingml/2006/main" xmlns:w10="urn:schemas-microsoft-com:office:word" xmlns:v="urn:schemas-microsoft-com:vml" xmlns:o="urn:schemas-microsoft-com:office:office" xmlns="" xmlns:mv="urn:schemas-microsoft-com:mac:vml" xmlns:mo="http://schemas.microsoft.com/office/mac/office/2008/main">
+                          <a14:hiddenFill xmlns:mo="http://schemas.microsoft.com/office/mac/office/2008/main" xmlns:mv="urn:schemas-microsoft-com:mac:vml" xmlns="" xmlns:o="urn:schemas-microsoft-com:office:office" xmlns:v="urn:schemas-microsoft-com:vml" xmlns:w10="urn:schemas-microsoft-com:office:word" xmlns:w="http://schemas.openxmlformats.org/wordprocessingml/2006/main" xmlns:a14="http://schemas.microsoft.com/office/drawing/2010/main">
                             <a:solidFill>
                               <a:srgbClr val="FFFFFF"/>
                             </a:solidFill>
                           </a14:hiddenFill>
                         </a:ext>
                         <a:ext uri="{91240B29-F687-4f45-9708-019B960494DF}">
-                          <a14:hiddenLine xmlns:a14="http://schemas.microsoft.com/office/drawing/2010/main" xmlns:w="http://schemas.openxmlformats.org/wordprocessingml/2006/main" xmlns:w10="urn:schemas-microsoft-com:office:word" xmlns:v="urn:schemas-microsoft-com:vml" xmlns:o="urn:schemas-microsoft-com:office:office" xmlns="" xmlns:mv="urn:schemas-microsoft-com:mac:vml" xmlns:mo="http://schemas.microsoft.com/office/mac/office/2008/main" w="9525">
+                          <a14:hiddenLine xmlns:mo="http://schemas.microsoft.com/office/mac/office/2008/main" xmlns:mv="urn:schemas-microsoft-com:mac:vml" xmlns="" xmlns:o="urn:schemas-microsoft-com:office:office" xmlns:v="urn:schemas-microsoft-com:vml" xmlns:w10="urn:schemas-microsoft-com:office:word" xmlns:w="http://schemas.openxmlformats.org/wordprocessingml/2006/main" xmlns:a14="http://schemas.microsoft.com/office/drawing/2010/main" w="9525">
                             <a:solidFill>
                               <a:srgbClr val="000000"/>
                             </a:solidFill>
@@ -43210,7 +43336,7 @@
                       </a:ln>
                       <a:extLst>
                         <a:ext uri="{91240B29-F687-4f45-9708-019B960494DF}">
-                          <a14:hiddenLine xmlns:a14="http://schemas.microsoft.com/office/drawing/2010/main" xmlns:w="http://schemas.openxmlformats.org/wordprocessingml/2006/main" xmlns:w10="urn:schemas-microsoft-com:office:word" xmlns:v="urn:schemas-microsoft-com:vml" xmlns:o="urn:schemas-microsoft-com:office:office" xmlns="" xmlns:mv="urn:schemas-microsoft-com:mac:vml" xmlns:mo="http://schemas.microsoft.com/office/mac/office/2008/main" w="25400">
+                          <a14:hiddenLine xmlns:mo="http://schemas.microsoft.com/office/mac/office/2008/main" xmlns:mv="urn:schemas-microsoft-com:mac:vml" xmlns="" xmlns:o="urn:schemas-microsoft-com:office:office" xmlns:v="urn:schemas-microsoft-com:vml" xmlns:w10="urn:schemas-microsoft-com:office:word" xmlns:w="http://schemas.openxmlformats.org/wordprocessingml/2006/main" xmlns:a14="http://schemas.microsoft.com/office/drawing/2010/main" w="25400">
                             <a:solidFill>
                               <a:srgbClr val="000000"/>
                             </a:solidFill>
@@ -43238,7 +43364,7 @@
         </mc:Choice>
         <mc:Fallback>
           <w:pict>
-            <v:rect w14:anchorId="405269F3" id="Rectangle 19" o:spid="_x0000_s1026" style="position:absolute;margin-left:-53.1pt;margin-top:-67.35pt;width:554.25pt;height:90.5pt;z-index:251655606;visibility:visible;mso-wrap-style:square;mso-width-percent:0;mso-height-percent:0;mso-wrap-distance-left:9pt;mso-wrap-distance-top:0;mso-wrap-distance-right:9pt;mso-wrap-distance-bottom:0;mso-position-horizontal:absolute;mso-position-horizontal-relative:text;mso-position-vertical:absolute;mso-position-vertical-relative:text;mso-width-percent:0;mso-height-percent:0;mso-width-relative:page;mso-height-relative:page;v-text-anchor:middle" o:gfxdata="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" fillcolor="#ff671b" stroked="f"/>
+            <v:rect w14:anchorId="6B60DB62" id="Rectangle 19" o:spid="_x0000_s1026" style="position:absolute;margin-left:-53.1pt;margin-top:-67.35pt;width:554.25pt;height:90.5pt;z-index:251655606;visibility:visible;mso-wrap-style:square;mso-width-percent:0;mso-height-percent:0;mso-wrap-distance-left:9pt;mso-wrap-distance-top:0;mso-wrap-distance-right:9pt;mso-wrap-distance-bottom:0;mso-position-horizontal:absolute;mso-position-horizontal-relative:text;mso-position-vertical:absolute;mso-position-vertical-relative:text;mso-width-percent:0;mso-height-percent:0;mso-width-relative:page;mso-height-relative:page;v-text-anchor:middle" o:gfxdata="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" fillcolor="#ff671b" stroked="f"/>
           </w:pict>
         </mc:Fallback>
       </mc:AlternateContent>
@@ -43326,7 +43452,7 @@
                       </a:ln>
                       <a:extLst>
                         <a:ext uri="{909E8E84-426E-40dd-AFC4-6F175D3DCCD1}">
-                          <a14:hiddenFill xmlns:a14="http://schemas.microsoft.com/office/drawing/2010/main" xmlns:w="http://schemas.openxmlformats.org/wordprocessingml/2006/main" xmlns:w10="urn:schemas-microsoft-com:office:word" xmlns:v="urn:schemas-microsoft-com:vml" xmlns:o="urn:schemas-microsoft-com:office:office" xmlns="" xmlns:mv="urn:schemas-microsoft-com:mac:vml" xmlns:mo="http://schemas.microsoft.com/office/mac/office/2008/main">
+                          <a14:hiddenFill xmlns:mo="http://schemas.microsoft.com/office/mac/office/2008/main" xmlns:mv="urn:schemas-microsoft-com:mac:vml" xmlns="" xmlns:o="urn:schemas-microsoft-com:office:office" xmlns:v="urn:schemas-microsoft-com:vml" xmlns:w10="urn:schemas-microsoft-com:office:word" xmlns:w="http://schemas.openxmlformats.org/wordprocessingml/2006/main" xmlns:a14="http://schemas.microsoft.com/office/drawing/2010/main">
                             <a:solidFill>
                               <a:srgbClr val="000000"/>
                             </a:solidFill>
@@ -43351,7 +43477,7 @@
         </mc:Choice>
         <mc:Fallback>
           <w:pict>
-            <v:rect w14:anchorId="3D76627A" id="Rectangle 16" o:spid="_x0000_s1026" style="position:absolute;margin-left:0;margin-top:0;width:485pt;height:36pt;z-index:-251660288;visibility:visible;mso-wrap-style:square;mso-width-percent:0;mso-height-percent:0;mso-wrap-distance-left:9pt;mso-wrap-distance-top:0;mso-wrap-distance-right:9pt;mso-wrap-distance-bottom:0;mso-position-horizontal:absolute;mso-position-horizontal-relative:text;mso-position-vertical:absolute;mso-position-vertical-relative:text;mso-width-percent:0;mso-height-percent:0;mso-width-relative:page;mso-height-relative:page;v-text-anchor:top" o:gfxdata="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" filled="f" strokecolor="gray" strokeweight="1pt">
+            <v:rect w14:anchorId="4226C245" id="Rectangle 16" o:spid="_x0000_s1026" style="position:absolute;margin-left:0;margin-top:0;width:485pt;height:36pt;z-index:-251660288;visibility:visible;mso-wrap-style:square;mso-width-percent:0;mso-height-percent:0;mso-wrap-distance-left:9pt;mso-wrap-distance-top:0;mso-wrap-distance-right:9pt;mso-wrap-distance-bottom:0;mso-position-horizontal:absolute;mso-position-horizontal-relative:text;mso-position-vertical:absolute;mso-position-vertical-relative:text;mso-width-percent:0;mso-height-percent:0;mso-width-relative:page;mso-height-relative:page;v-text-anchor:top" o:gfxdata="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" filled="f" strokecolor="gray" strokeweight="1pt">
               <v:stroke dashstyle="dash"/>
             </v:rect>
           </w:pict>
@@ -43419,7 +43545,7 @@
         </mc:Choice>
         <mc:Fallback>
           <w:pict>
-            <v:rect w14:anchorId="36095610" id="Rectangle 15" o:spid="_x0000_s1026" style="position:absolute;margin-left:-45pt;margin-top:0;width:36pt;height:36pt;z-index:251669504;visibility:visible;mso-wrap-style:square;mso-width-percent:0;mso-height-percent:0;mso-wrap-distance-left:9pt;mso-wrap-distance-top:0;mso-wrap-distance-right:9pt;mso-wrap-distance-bottom:0;mso-position-horizontal:absolute;mso-position-horizontal-relative:text;mso-position-vertical:absolute;mso-position-vertical-relative:text;mso-width-percent:0;mso-height-percent:0;mso-width-relative:page;mso-height-relative:page;v-text-anchor:top" o:gfxdata="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" fillcolor="#d0d2d3" stroked="f"/>
+            <v:rect w14:anchorId="7A3D82FE" id="Rectangle 15" o:spid="_x0000_s1026" style="position:absolute;margin-left:-45pt;margin-top:0;width:36pt;height:36pt;z-index:251669504;visibility:visible;mso-wrap-style:square;mso-width-percent:0;mso-height-percent:0;mso-wrap-distance-left:9pt;mso-wrap-distance-top:0;mso-wrap-distance-right:9pt;mso-wrap-distance-bottom:0;mso-position-horizontal:absolute;mso-position-horizontal-relative:text;mso-position-vertical:absolute;mso-position-vertical-relative:text;mso-width-percent:0;mso-height-percent:0;mso-width-relative:page;mso-height-relative:page;v-text-anchor:top" o:gfxdata="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" fillcolor="#d0d2d3" stroked="f"/>
           </w:pict>
         </mc:Fallback>
       </mc:AlternateContent>
@@ -43591,7 +43717,7 @@
                       </a:ln>
                       <a:extLst>
                         <a:ext uri="{91240B29-F687-4f45-9708-019B960494DF}">
-                          <a14:hiddenLine xmlns:a14="http://schemas.microsoft.com/office/drawing/2010/main" xmlns:w="http://schemas.openxmlformats.org/wordprocessingml/2006/main" xmlns:w10="urn:schemas-microsoft-com:office:word" xmlns:v="urn:schemas-microsoft-com:vml" xmlns:o="urn:schemas-microsoft-com:office:office" xmlns="" xmlns:mv="urn:schemas-microsoft-com:mac:vml" xmlns:mo="http://schemas.microsoft.com/office/mac/office/2008/main" w="9525">
+                          <a14:hiddenLine xmlns:mo="http://schemas.microsoft.com/office/mac/office/2008/main" xmlns:mv="urn:schemas-microsoft-com:mac:vml" xmlns="" xmlns:o="urn:schemas-microsoft-com:office:office" xmlns:v="urn:schemas-microsoft-com:vml" xmlns:w10="urn:schemas-microsoft-com:office:word" xmlns:w="http://schemas.openxmlformats.org/wordprocessingml/2006/main" xmlns:a14="http://schemas.microsoft.com/office/drawing/2010/main" w="9525">
                             <a:solidFill>
                               <a:srgbClr val="000000"/>
                             </a:solidFill>
@@ -43619,7 +43745,7 @@
         </mc:Choice>
         <mc:Fallback>
           <w:pict>
-            <v:rect w14:anchorId="1301539A" id="Rectangle 14" o:spid="_x0000_s1026" style="position:absolute;margin-left:-53.95pt;margin-top:154.9pt;width:2in;height:477.25pt;z-index:251655460;visibility:visible;mso-wrap-style:square;mso-width-percent:0;mso-height-percent:0;mso-wrap-distance-left:9pt;mso-wrap-distance-top:0;mso-wrap-distance-right:9pt;mso-wrap-distance-bottom:0;mso-position-horizontal:absolute;mso-position-horizontal-relative:text;mso-position-vertical:absolute;mso-position-vertical-relative:text;mso-width-percent:0;mso-height-percent:0;mso-width-relative:page;mso-height-relative:page;v-text-anchor:top" o:gfxdata="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" fillcolor="#1388d8" stroked="f"/>
+            <v:rect w14:anchorId="2F2C9C36" id="Rectangle 14" o:spid="_x0000_s1026" style="position:absolute;margin-left:-53.95pt;margin-top:154.9pt;width:2in;height:477.25pt;z-index:251655460;visibility:visible;mso-wrap-style:square;mso-width-percent:0;mso-height-percent:0;mso-wrap-distance-left:9pt;mso-wrap-distance-top:0;mso-wrap-distance-right:9pt;mso-wrap-distance-bottom:0;mso-position-horizontal:absolute;mso-position-horizontal-relative:text;mso-position-vertical:absolute;mso-position-vertical-relative:text;mso-width-percent:0;mso-height-percent:0;mso-width-relative:page;mso-height-relative:page;v-text-anchor:top" o:gfxdata="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" fillcolor="#1388d8" stroked="f"/>
           </w:pict>
         </mc:Fallback>
       </mc:AlternateContent>
@@ -43668,7 +43794,7 @@
                       </a:ln>
                       <a:extLst>
                         <a:ext uri="{91240B29-F687-4f45-9708-019B960494DF}">
-                          <a14:hiddenLine xmlns:a14="http://schemas.microsoft.com/office/drawing/2010/main" xmlns:w="http://schemas.openxmlformats.org/wordprocessingml/2006/main" xmlns:w10="urn:schemas-microsoft-com:office:word" xmlns:v="urn:schemas-microsoft-com:vml" xmlns:o="urn:schemas-microsoft-com:office:office" xmlns="" xmlns:mv="urn:schemas-microsoft-com:mac:vml" xmlns:mo="http://schemas.microsoft.com/office/mac/office/2008/main" w="9525">
+                          <a14:hiddenLine xmlns:mo="http://schemas.microsoft.com/office/mac/office/2008/main" xmlns:mv="urn:schemas-microsoft-com:mac:vml" xmlns="" xmlns:o="urn:schemas-microsoft-com:office:office" xmlns:v="urn:schemas-microsoft-com:vml" xmlns:w10="urn:schemas-microsoft-com:office:word" xmlns:w="http://schemas.openxmlformats.org/wordprocessingml/2006/main" xmlns:a14="http://schemas.microsoft.com/office/drawing/2010/main" w="9525">
                             <a:solidFill>
                               <a:srgbClr val="000000"/>
                             </a:solidFill>
@@ -43696,7 +43822,7 @@
         </mc:Choice>
         <mc:Fallback>
           <w:pict>
-            <v:rect w14:anchorId="2AFBD396" id="Rectangle 7" o:spid="_x0000_s1026" style="position:absolute;margin-left:-53.95pt;margin-top:0;width:2in;height:149.85pt;z-index:-251661166;visibility:visible;mso-wrap-style:square;mso-width-percent:0;mso-height-percent:0;mso-wrap-distance-left:9pt;mso-wrap-distance-top:0;mso-wrap-distance-right:9pt;mso-wrap-distance-bottom:0;mso-position-horizontal:absolute;mso-position-horizontal-relative:text;mso-position-vertical:absolute;mso-position-vertical-relative:text;mso-width-percent:0;mso-height-percent:0;mso-width-relative:page;mso-height-relative:page;v-text-anchor:top" o:gfxdata="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" fillcolor="#444" stroked="f"/>
+            <v:rect w14:anchorId="747F65DC" id="Rectangle 7" o:spid="_x0000_s1026" style="position:absolute;margin-left:-53.95pt;margin-top:0;width:2in;height:149.85pt;z-index:-251661166;visibility:visible;mso-wrap-style:square;mso-width-percent:0;mso-height-percent:0;mso-wrap-distance-left:9pt;mso-wrap-distance-top:0;mso-wrap-distance-right:9pt;mso-wrap-distance-bottom:0;mso-position-horizontal:absolute;mso-position-horizontal-relative:text;mso-position-vertical:absolute;mso-position-vertical-relative:text;mso-width-percent:0;mso-height-percent:0;mso-width-relative:page;mso-height-relative:page;v-text-anchor:top" o:gfxdata="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" fillcolor="#444" stroked="f"/>
           </w:pict>
         </mc:Fallback>
       </mc:AlternateContent>
@@ -55397,7 +55523,7 @@
 </file>
 
 <file path=customXml/itemProps1.xml><?xml version="1.0" encoding="utf-8"?>
-<ds:datastoreItem xmlns:ds="http://schemas.openxmlformats.org/officeDocument/2006/customXml" ds:itemID="{96D72942-9F3C-4701-B5C9-5E5B2C4C3AA8}">
+<ds:datastoreItem xmlns:ds="http://schemas.openxmlformats.org/officeDocument/2006/customXml" ds:itemID="{9A461675-34DC-41B2-A95C-BB5B347B6AF8}">
   <ds:schemaRefs>
     <ds:schemaRef ds:uri="http://schemas.openxmlformats.org/officeDocument/2006/bibliography"/>
   </ds:schemaRefs>
